--- a/SystemsModelling7/Вознюк_О_ІС_71_лаб7.docx
+++ b/SystemsModelling7/Вознюк_О_ІС_71_лаб7.docx
@@ -59,7 +59,23 @@
           <w:rFonts w:ascii="Times New Roman" w:hAnsi="Times New Roman" w:cs="Times New Roman"/>
           <w:lang w:val="ru-RU"/>
         </w:rPr>
-        <w:t>КИЇВСЬКИЙ ПОЛІТЕХНІЧНИЙ ІНСТИТУТ ім. ІГОРЯ СІКОРСЬКОГО”</w:t>
+        <w:t xml:space="preserve">КИЇВСЬКИЙ ПОЛІТЕХНІЧНИЙ ІНСТИТУТ </w:t>
+      </w:r>
+      <w:proofErr w:type="spellStart"/>
+      <w:r>
+        <w:rPr>
+          <w:rFonts w:ascii="Times New Roman" w:hAnsi="Times New Roman" w:cs="Times New Roman"/>
+          <w:lang w:val="ru-RU"/>
+        </w:rPr>
+        <w:t>ім</w:t>
+      </w:r>
+      <w:proofErr w:type="spellEnd"/>
+      <w:r>
+        <w:rPr>
+          <w:rFonts w:ascii="Times New Roman" w:hAnsi="Times New Roman" w:cs="Times New Roman"/>
+          <w:lang w:val="ru-RU"/>
+        </w:rPr>
+        <w:t>. ІГОРЯ СІКОРСЬКОГО”</w:t>
       </w:r>
     </w:p>
     <w:p>
@@ -288,8 +304,19 @@
           <w:szCs w:val="28"/>
           <w:lang w:val="ru-RU"/>
         </w:rPr>
-        <w:t>з дисципліни</w:t>
-      </w:r>
+        <w:t xml:space="preserve">з </w:t>
+      </w:r>
+      <w:proofErr w:type="spellStart"/>
+      <w:r>
+        <w:rPr>
+          <w:rFonts w:ascii="Times New Roman" w:hAnsi="Times New Roman" w:cs="Times New Roman"/>
+          <w:sz w:val="28"/>
+          <w:szCs w:val="28"/>
+          <w:lang w:val="ru-RU"/>
+        </w:rPr>
+        <w:t>дисципліни</w:t>
+      </w:r>
+      <w:proofErr w:type="spellEnd"/>
     </w:p>
     <w:p>
       <w:pPr>
@@ -616,14 +643,25 @@
           <w:lang w:val="ru-RU"/>
         </w:rPr>
       </w:pPr>
-      <w:r>
-        <w:rPr>
-          <w:rFonts w:ascii="Times New Roman" w:hAnsi="Times New Roman" w:cs="Times New Roman"/>
-          <w:sz w:val="28"/>
-          <w:szCs w:val="28"/>
-          <w:lang w:val="uk-UA"/>
-        </w:rPr>
-        <w:t>Дифучин А. Ю.</w:t>
+      <w:proofErr w:type="spellStart"/>
+      <w:r>
+        <w:rPr>
+          <w:rFonts w:ascii="Times New Roman" w:hAnsi="Times New Roman" w:cs="Times New Roman"/>
+          <w:sz w:val="28"/>
+          <w:szCs w:val="28"/>
+          <w:lang w:val="uk-UA"/>
+        </w:rPr>
+        <w:t>Дифучин</w:t>
+      </w:r>
+      <w:proofErr w:type="spellEnd"/>
+      <w:r>
+        <w:rPr>
+          <w:rFonts w:ascii="Times New Roman" w:hAnsi="Times New Roman" w:cs="Times New Roman"/>
+          <w:sz w:val="28"/>
+          <w:szCs w:val="28"/>
+          <w:lang w:val="uk-UA"/>
+        </w:rPr>
+        <w:t xml:space="preserve"> А. Ю.</w:t>
       </w:r>
     </w:p>
     <w:p>
@@ -792,7 +830,7 @@
           <w:bCs/>
           <w:sz w:val="32"/>
           <w:szCs w:val="32"/>
-          <w:lang w:val="en-US"/>
+          <w:lang w:val="uk-UA"/>
         </w:rPr>
       </w:pPr>
       <w:r>
@@ -806,6 +844,169 @@
         </w:rPr>
         <w:lastRenderedPageBreak/>
         <w:t>Лістинг програми</w:t>
+      </w:r>
+    </w:p>
+    <w:p>
+      <w:pPr>
+        <w:jc w:val="center"/>
+        <w:rPr>
+          <w:rFonts w:ascii="Times New Roman" w:hAnsi="Times New Roman" w:cs="Times New Roman"/>
+          <w:sz w:val="28"/>
+          <w:szCs w:val="28"/>
+          <w:lang w:val="uk-UA"/>
+        </w:rPr>
+      </w:pPr>
+      <w:r>
+        <w:rPr>
+          <w:rFonts w:ascii="Times New Roman" w:hAnsi="Times New Roman" w:cs="Times New Roman"/>
+          <w:sz w:val="28"/>
+          <w:szCs w:val="28"/>
+          <w:lang w:val="en-US"/>
+        </w:rPr>
+        <w:t>https</w:t>
+      </w:r>
+      <w:r>
+        <w:rPr>
+          <w:rFonts w:ascii="Times New Roman" w:hAnsi="Times New Roman" w:cs="Times New Roman"/>
+          <w:sz w:val="28"/>
+          <w:szCs w:val="28"/>
+          <w:lang w:val="uk-UA"/>
+        </w:rPr>
+        <w:t>://</w:t>
+      </w:r>
+      <w:proofErr w:type="spellStart"/>
+      <w:r>
+        <w:rPr>
+          <w:rFonts w:ascii="Times New Roman" w:hAnsi="Times New Roman" w:cs="Times New Roman"/>
+          <w:sz w:val="28"/>
+          <w:szCs w:val="28"/>
+          <w:lang w:val="en-US"/>
+        </w:rPr>
+        <w:t>github</w:t>
+      </w:r>
+      <w:proofErr w:type="spellEnd"/>
+      <w:r>
+        <w:rPr>
+          <w:rFonts w:ascii="Times New Roman" w:hAnsi="Times New Roman" w:cs="Times New Roman"/>
+          <w:sz w:val="28"/>
+          <w:szCs w:val="28"/>
+          <w:lang w:val="uk-UA"/>
+        </w:rPr>
+        <w:t>.</w:t>
+      </w:r>
+      <w:r>
+        <w:rPr>
+          <w:rFonts w:ascii="Times New Roman" w:hAnsi="Times New Roman" w:cs="Times New Roman"/>
+          <w:sz w:val="28"/>
+          <w:szCs w:val="28"/>
+          <w:lang w:val="en-US"/>
+        </w:rPr>
+        <w:t>com</w:t>
+      </w:r>
+      <w:r>
+        <w:rPr>
+          <w:rFonts w:ascii="Times New Roman" w:hAnsi="Times New Roman" w:cs="Times New Roman"/>
+          <w:sz w:val="28"/>
+          <w:szCs w:val="28"/>
+          <w:lang w:val="uk-UA"/>
+        </w:rPr>
+        <w:t>/</w:t>
+      </w:r>
+      <w:proofErr w:type="spellStart"/>
+      <w:r>
+        <w:rPr>
+          <w:rFonts w:ascii="Times New Roman" w:hAnsi="Times New Roman" w:cs="Times New Roman"/>
+          <w:sz w:val="28"/>
+          <w:szCs w:val="28"/>
+          <w:lang w:val="en-US"/>
+        </w:rPr>
+        <w:t>oleksandravozniuk</w:t>
+      </w:r>
+      <w:proofErr w:type="spellEnd"/>
+      <w:r>
+        <w:rPr>
+          <w:rFonts w:ascii="Times New Roman" w:hAnsi="Times New Roman" w:cs="Times New Roman"/>
+          <w:sz w:val="28"/>
+          <w:szCs w:val="28"/>
+          <w:lang w:val="uk-UA"/>
+        </w:rPr>
+        <w:t>/</w:t>
+      </w:r>
+      <w:proofErr w:type="spellStart"/>
+      <w:r>
+        <w:rPr>
+          <w:rFonts w:ascii="Times New Roman" w:hAnsi="Times New Roman" w:cs="Times New Roman"/>
+          <w:sz w:val="28"/>
+          <w:szCs w:val="28"/>
+          <w:lang w:val="en-US"/>
+        </w:rPr>
+        <w:t>SystemsModelling</w:t>
+      </w:r>
+      <w:proofErr w:type="spellEnd"/>
+      <w:r>
+        <w:rPr>
+          <w:rFonts w:ascii="Times New Roman" w:hAnsi="Times New Roman" w:cs="Times New Roman"/>
+          <w:sz w:val="28"/>
+          <w:szCs w:val="28"/>
+          <w:lang w:val="uk-UA"/>
+        </w:rPr>
+        <w:t>/</w:t>
+      </w:r>
+      <w:r>
+        <w:rPr>
+          <w:rFonts w:ascii="Times New Roman" w:hAnsi="Times New Roman" w:cs="Times New Roman"/>
+          <w:sz w:val="28"/>
+          <w:szCs w:val="28"/>
+          <w:lang w:val="en-US"/>
+        </w:rPr>
+        <w:t>tree</w:t>
+      </w:r>
+      <w:r>
+        <w:rPr>
+          <w:rFonts w:ascii="Times New Roman" w:hAnsi="Times New Roman" w:cs="Times New Roman"/>
+          <w:sz w:val="28"/>
+          <w:szCs w:val="28"/>
+          <w:lang w:val="uk-UA"/>
+        </w:rPr>
+        <w:t>/</w:t>
+      </w:r>
+      <w:r>
+        <w:rPr>
+          <w:rFonts w:ascii="Times New Roman" w:hAnsi="Times New Roman" w:cs="Times New Roman"/>
+          <w:sz w:val="28"/>
+          <w:szCs w:val="28"/>
+          <w:lang w:val="en-US"/>
+        </w:rPr>
+        <w:t>master</w:t>
+      </w:r>
+      <w:r>
+        <w:rPr>
+          <w:rFonts w:ascii="Times New Roman" w:hAnsi="Times New Roman" w:cs="Times New Roman"/>
+          <w:sz w:val="28"/>
+          <w:szCs w:val="28"/>
+          <w:lang w:val="uk-UA"/>
+        </w:rPr>
+        <w:t>/</w:t>
+      </w:r>
+      <w:proofErr w:type="spellStart"/>
+      <w:r>
+        <w:rPr>
+          <w:rFonts w:ascii="Times New Roman" w:hAnsi="Times New Roman" w:cs="Times New Roman"/>
+          <w:sz w:val="28"/>
+          <w:szCs w:val="28"/>
+          <w:lang w:val="en-US"/>
+        </w:rPr>
+        <w:t>SystemsModelling</w:t>
+      </w:r>
+      <w:proofErr w:type="spellEnd"/>
+      <w:r>
+        <w:rPr>
+          <w:rFonts w:ascii="Times New Roman" w:hAnsi="Times New Roman" w:cs="Times New Roman"/>
+          <w:sz w:val="28"/>
+          <w:szCs w:val="28"/>
+          <w:lang w:val="uk-UA"/>
+        </w:rPr>
+        <w:t>7</w:t>
       </w:r>
     </w:p>
     <w:p>
@@ -1066,6 +1267,7 @@
         </w:rPr>
         <w:t xml:space="preserve">Рисунок 3 - </w:t>
       </w:r>
+      <w:proofErr w:type="spellStart"/>
       <w:r>
         <w:rPr>
           <w:rFonts w:ascii="Times New Roman" w:hAnsi="Times New Roman" w:cs="Times New Roman"/>
@@ -1082,7 +1284,77 @@
           <w:szCs w:val="28"/>
           <w:lang w:val="uk-UA"/>
         </w:rPr>
-        <w:t>озрухок середного, максимального та мінімального спотережуваного значення клькості маркерів у позиції</w:t>
+        <w:t>озрухок</w:t>
+      </w:r>
+      <w:proofErr w:type="spellEnd"/>
+      <w:r>
+        <w:rPr>
+          <w:rFonts w:ascii="Times New Roman" w:hAnsi="Times New Roman" w:cs="Times New Roman"/>
+          <w:sz w:val="28"/>
+          <w:szCs w:val="28"/>
+          <w:lang w:val="uk-UA"/>
+        </w:rPr>
+        <w:t xml:space="preserve"> </w:t>
+      </w:r>
+      <w:proofErr w:type="spellStart"/>
+      <w:r>
+        <w:rPr>
+          <w:rFonts w:ascii="Times New Roman" w:hAnsi="Times New Roman" w:cs="Times New Roman"/>
+          <w:sz w:val="28"/>
+          <w:szCs w:val="28"/>
+          <w:lang w:val="uk-UA"/>
+        </w:rPr>
+        <w:t>середного</w:t>
+      </w:r>
+      <w:proofErr w:type="spellEnd"/>
+      <w:r>
+        <w:rPr>
+          <w:rFonts w:ascii="Times New Roman" w:hAnsi="Times New Roman" w:cs="Times New Roman"/>
+          <w:sz w:val="28"/>
+          <w:szCs w:val="28"/>
+          <w:lang w:val="uk-UA"/>
+        </w:rPr>
+        <w:t xml:space="preserve">, максимального та мінімального </w:t>
+      </w:r>
+      <w:proofErr w:type="spellStart"/>
+      <w:r>
+        <w:rPr>
+          <w:rFonts w:ascii="Times New Roman" w:hAnsi="Times New Roman" w:cs="Times New Roman"/>
+          <w:sz w:val="28"/>
+          <w:szCs w:val="28"/>
+          <w:lang w:val="uk-UA"/>
+        </w:rPr>
+        <w:t>спотережуваного</w:t>
+      </w:r>
+      <w:proofErr w:type="spellEnd"/>
+      <w:r>
+        <w:rPr>
+          <w:rFonts w:ascii="Times New Roman" w:hAnsi="Times New Roman" w:cs="Times New Roman"/>
+          <w:sz w:val="28"/>
+          <w:szCs w:val="28"/>
+          <w:lang w:val="uk-UA"/>
+        </w:rPr>
+        <w:t xml:space="preserve"> значення </w:t>
+      </w:r>
+      <w:proofErr w:type="spellStart"/>
+      <w:r>
+        <w:rPr>
+          <w:rFonts w:ascii="Times New Roman" w:hAnsi="Times New Roman" w:cs="Times New Roman"/>
+          <w:sz w:val="28"/>
+          <w:szCs w:val="28"/>
+          <w:lang w:val="uk-UA"/>
+        </w:rPr>
+        <w:t>клькості</w:t>
+      </w:r>
+      <w:proofErr w:type="spellEnd"/>
+      <w:r>
+        <w:rPr>
+          <w:rFonts w:ascii="Times New Roman" w:hAnsi="Times New Roman" w:cs="Times New Roman"/>
+          <w:sz w:val="28"/>
+          <w:szCs w:val="28"/>
+          <w:lang w:val="uk-UA"/>
+        </w:rPr>
+        <w:t xml:space="preserve"> маркерів у позиції</w:t>
       </w:r>
     </w:p>
     <w:p>
@@ -1296,7 +1568,17 @@
           <w:szCs w:val="28"/>
           <w:lang w:val="ru-RU"/>
         </w:rPr>
-        <w:t>Рисунок 5-6 Вериф</w:t>
+        <w:t xml:space="preserve">Рисунок 5-6 </w:t>
+      </w:r>
+      <w:proofErr w:type="spellStart"/>
+      <w:r>
+        <w:rPr>
+          <w:rFonts w:ascii="Times New Roman" w:hAnsi="Times New Roman" w:cs="Times New Roman"/>
+          <w:sz w:val="28"/>
+          <w:szCs w:val="28"/>
+          <w:lang w:val="ru-RU"/>
+        </w:rPr>
+        <w:t>Вериф</w:t>
       </w:r>
       <w:r>
         <w:rPr>
@@ -1307,6 +1589,7 @@
         </w:rPr>
         <w:t>ікація</w:t>
       </w:r>
+      <w:proofErr w:type="spellEnd"/>
     </w:p>
     <w:p>
       <w:pPr>
@@ -1408,7 +1691,27 @@
           <w:szCs w:val="28"/>
           <w:lang w:val="uk-UA"/>
         </w:rPr>
-        <w:t>, що переходи спрацьовують коректно відповідно до схеми</w:t>
+        <w:t xml:space="preserve">, що переходи спрацьовують </w:t>
+      </w:r>
+      <w:proofErr w:type="spellStart"/>
+      <w:r>
+        <w:rPr>
+          <w:rFonts w:ascii="Times New Roman" w:eastAsia="Calibri" w:hAnsi="Times New Roman" w:cs="Times New Roman"/>
+          <w:sz w:val="28"/>
+          <w:szCs w:val="28"/>
+          <w:lang w:val="uk-UA"/>
+        </w:rPr>
+        <w:t>коректно</w:t>
+      </w:r>
+      <w:proofErr w:type="spellEnd"/>
+      <w:r>
+        <w:rPr>
+          <w:rFonts w:ascii="Times New Roman" w:eastAsia="Calibri" w:hAnsi="Times New Roman" w:cs="Times New Roman"/>
+          <w:sz w:val="28"/>
+          <w:szCs w:val="28"/>
+          <w:lang w:val="uk-UA"/>
+        </w:rPr>
+        <w:t xml:space="preserve"> відповідно до схеми</w:t>
       </w:r>
       <w:r>
         <w:rPr>
@@ -1577,16 +1880,7 @@
           <w:szCs w:val="28"/>
           <w:lang w:val="uk-UA"/>
         </w:rPr>
-        <w:t xml:space="preserve">. </w:t>
-      </w:r>
-      <w:r>
-        <w:rPr>
-          <w:rFonts w:ascii="Times New Roman" w:eastAsia="Calibri" w:hAnsi="Times New Roman" w:cs="Times New Roman"/>
-          <w:sz w:val="28"/>
-          <w:szCs w:val="28"/>
-          <w:lang w:val="uk-UA"/>
-        </w:rPr>
-        <w:t xml:space="preserve">Можна зробити висновок, що алгоритм працює </w:t>
+        <w:t xml:space="preserve">. Можна зробити висновок, що алгоритм працює </w:t>
       </w:r>
       <w:r>
         <w:rPr>
